--- a/player 3/parte kaori.docx
+++ b/player 3/parte kaori.docx
@@ -599,6 +599,47 @@
           <w:sz w:val="28"/>
         </w:rPr>
         <w:t xml:space="preserve"> verá uma </w:t>
+      </w:r>
+      <w:r>
+        <w:rPr>
+          <w:sz w:val="28"/>
+        </w:rPr>
+        <w:t xml:space="preserve">mulher </w:t>
+      </w:r>
+      <w:r>
+        <w:rPr>
+          <w:sz w:val="28"/>
+        </w:rPr>
+        <w:t>com uma roupa vermelha com vários traços pretos formando curvas. Ela usa uma máscara de caveira com uns traços pretos. Um amuleto vermelho com alguma coisa escrita. Atrás dela, na cabeça tem um círculo vermelho com uns traços puxados.</w:t>
+      </w:r>
+    </w:p>
+    <w:p>
+      <w:pPr>
+        <w:jc w:val="both"/>
+        <w:rPr>
+          <w:sz w:val="28"/>
+        </w:rPr>
+      </w:pPr>
+      <w:r>
+        <w:rPr>
+          <w:sz w:val="28"/>
+        </w:rPr>
+        <w:tab/>
+        <w:t>Dar encontrar, se tirar extremo verá que no amuleto estará escrito: “As fraquezas fortalecem”.</w:t>
+      </w:r>
+    </w:p>
+    <w:p>
+      <w:pPr>
+        <w:jc w:val="both"/>
+        <w:rPr>
+          <w:sz w:val="28"/>
+        </w:rPr>
+      </w:pPr>
+      <w:r>
+        <w:rPr>
+          <w:sz w:val="28"/>
+        </w:rPr>
+        <w:tab/>
       </w:r>
       <w:bookmarkStart w:id="0" w:name="_GoBack"/>
       <w:bookmarkEnd w:id="0"/>
